--- a/use cases/Demo Use Case/Demo-Courtesy Allocation Use Case.docx
+++ b/use cases/Demo Use Case/Demo-Courtesy Allocation Use Case.docx
@@ -1451,7 +1451,25 @@
                 <w:szCs w:val="24"/>
                 <w:lang w:val="en-ZA"/>
               </w:rPr>
-              <w:t xml:space="preserve"> is transmitted to Head Of Sales.</w:t>
+              <w:t xml:space="preserve"> is transmitted to Head </w:t>
+            </w:r>
+            <w:r>
+              <w:rPr>
+                <w:rFonts w:ascii="Times New Roman" w:hAnsi="Times New Roman" w:cs="Times New Roman"/>
+                <w:sz w:val="24"/>
+                <w:szCs w:val="24"/>
+                <w:lang w:val="en-ZA"/>
+              </w:rPr>
+              <w:t>of</w:t>
+            </w:r>
+            <w:r>
+              <w:rPr>
+                <w:rFonts w:ascii="Times New Roman" w:hAnsi="Times New Roman" w:cs="Times New Roman"/>
+                <w:sz w:val="24"/>
+                <w:szCs w:val="24"/>
+                <w:lang w:val="en-ZA"/>
+              </w:rPr>
+              <w:t xml:space="preserve"> Sales.</w:t>
             </w:r>
           </w:p>
         </w:tc>
@@ -1597,17 +1615,16 @@
                 <w:szCs w:val="24"/>
                 <w:lang w:val="en-ZA"/>
               </w:rPr>
-              <w:t xml:space="preserve">The user selects the vehicle, which is in demo stock, to drop down </w:t>
-            </w:r>
-            <w:proofErr w:type="gramStart"/>
-            <w:r>
-              <w:rPr>
-                <w:rFonts w:ascii="Times New Roman" w:hAnsi="Times New Roman" w:cs="Times New Roman"/>
-                <w:sz w:val="24"/>
-                <w:szCs w:val="24"/>
-                <w:lang w:val="en-ZA"/>
-              </w:rPr>
-              <w:t>list</w:t>
+              <w:t xml:space="preserve">The user selects the vehicle, which is </w:t>
+            </w:r>
+            <w:r>
+              <w:rPr>
+                <w:rFonts w:ascii="Times New Roman" w:hAnsi="Times New Roman" w:cs="Times New Roman"/>
+                <w:sz w:val="24"/>
+                <w:szCs w:val="24"/>
+                <w:lang w:val="en-ZA"/>
+              </w:rPr>
+              <w:t xml:space="preserve">in demo stock, to drop down list. </w:t>
             </w:r>
             <w:r>
               <w:rPr>
@@ -1617,18 +1634,7 @@
                 <w:szCs w:val="24"/>
                 <w:lang w:val="en-ZA"/>
               </w:rPr>
-              <w:t>./</w:t>
-            </w:r>
-            <w:proofErr w:type="gramEnd"/>
-            <w:r>
-              <w:rPr>
-                <w:rFonts w:ascii="Times New Roman" w:hAnsi="Times New Roman" w:cs="Times New Roman"/>
-                <w:color w:val="FF0000"/>
-                <w:sz w:val="24"/>
-                <w:szCs w:val="24"/>
-                <w:lang w:val="en-ZA"/>
-              </w:rPr>
-              <w:t>?</w:t>
+              <w:t>/?</w:t>
             </w:r>
           </w:p>
           <w:p>
@@ -1936,6 +1942,60 @@
               </w:rPr>
               <w:t>Channel Head for approval required.</w:t>
             </w:r>
+            <w:r>
+              <w:rPr>
+                <w:rFonts w:ascii="Times New Roman" w:hAnsi="Times New Roman" w:cs="Times New Roman"/>
+                <w:sz w:val="24"/>
+                <w:szCs w:val="24"/>
+                <w:lang w:val="en-ZA"/>
+              </w:rPr>
+              <w:t xml:space="preserve"> (</w:t>
+            </w:r>
+            <w:r>
+              <w:rPr>
+                <w:rFonts w:ascii="Times New Roman" w:hAnsi="Times New Roman" w:cs="Times New Roman"/>
+                <w:sz w:val="24"/>
+                <w:szCs w:val="24"/>
+                <w:lang w:val="en-ZA"/>
+              </w:rPr>
+              <w:t>13.1</w:t>
+            </w:r>
+            <w:r>
+              <w:rPr>
+                <w:rFonts w:ascii="Times New Roman" w:hAnsi="Times New Roman" w:cs="Times New Roman"/>
+                <w:sz w:val="24"/>
+                <w:szCs w:val="24"/>
+                <w:lang w:val="en-ZA"/>
+              </w:rPr>
+              <w:t>.b</w:t>
+            </w:r>
+            <w:r>
+              <w:rPr>
+                <w:rFonts w:ascii="Times New Roman" w:hAnsi="Times New Roman" w:cs="Times New Roman"/>
+                <w:sz w:val="24"/>
+                <w:szCs w:val="24"/>
+                <w:lang w:val="en-ZA"/>
+              </w:rPr>
+              <w:t xml:space="preserve">, </w:t>
+            </w:r>
+            <w:r>
+              <w:rPr>
+                <w:rFonts w:ascii="Times New Roman" w:hAnsi="Times New Roman" w:cs="Times New Roman"/>
+                <w:sz w:val="24"/>
+                <w:szCs w:val="24"/>
+                <w:lang w:val="en-ZA"/>
+              </w:rPr>
+              <w:t>13.a, 13.b</w:t>
+            </w:r>
+            <w:r>
+              <w:rPr>
+                <w:rFonts w:ascii="Times New Roman" w:hAnsi="Times New Roman" w:cs="Times New Roman"/>
+                <w:sz w:val="24"/>
+                <w:szCs w:val="24"/>
+                <w:lang w:val="en-ZA"/>
+              </w:rPr>
+              <w:t>)</w:t>
+            </w:r>
           </w:p>
           <w:p>
             <w:pPr>
@@ -1997,17 +2057,15 @@
               </w:rPr>
               <w:t xml:space="preserve">Head </w:t>
             </w:r>
-            <w:proofErr w:type="gramStart"/>
-            <w:r>
-              <w:rPr>
-                <w:rFonts w:ascii="Times New Roman" w:hAnsi="Times New Roman" w:cs="Times New Roman"/>
-                <w:sz w:val="24"/>
-                <w:szCs w:val="24"/>
-                <w:lang w:val="en-ZA"/>
-              </w:rPr>
-              <w:t>Of</w:t>
-            </w:r>
-            <w:proofErr w:type="gramEnd"/>
+            <w:r>
+              <w:rPr>
+                <w:rFonts w:ascii="Times New Roman" w:hAnsi="Times New Roman" w:cs="Times New Roman"/>
+                <w:sz w:val="24"/>
+                <w:szCs w:val="24"/>
+                <w:lang w:val="en-ZA"/>
+              </w:rPr>
+              <w:t>of</w:t>
+            </w:r>
             <w:r>
               <w:rPr>
                 <w:rFonts w:ascii="Times New Roman" w:hAnsi="Times New Roman" w:cs="Times New Roman"/>
@@ -2042,16 +2100,16 @@
                 <w:szCs w:val="24"/>
                 <w:lang w:val="en-ZA"/>
               </w:rPr>
-              <w:t>, 13.1</w:t>
-            </w:r>
-            <w:r>
-              <w:rPr>
-                <w:rFonts w:ascii="Times New Roman" w:hAnsi="Times New Roman" w:cs="Times New Roman"/>
-                <w:sz w:val="24"/>
-                <w:szCs w:val="24"/>
-                <w:lang w:val="en-ZA"/>
-              </w:rPr>
-              <w:t>.b, 13.a, 13.b</w:t>
+              <w:t xml:space="preserve">, </w:t>
+            </w:r>
+            <w:r>
+              <w:rPr>
+                <w:rFonts w:ascii="Times New Roman" w:hAnsi="Times New Roman" w:cs="Times New Roman"/>
+                <w:sz w:val="24"/>
+                <w:szCs w:val="24"/>
+                <w:lang w:val="en-ZA"/>
+              </w:rPr>
+              <w:t>13.a, 13.b</w:t>
             </w:r>
             <w:r>
               <w:rPr>
@@ -2112,7 +2170,25 @@
                 <w:szCs w:val="24"/>
                 <w:lang w:val="en-ZA"/>
               </w:rPr>
-              <w:t xml:space="preserve"> (Back Office does legal requirements and checks </w:t>
+              <w:t xml:space="preserve"> (Back Office does legal requirements and checks</w:t>
+            </w:r>
+            <w:r>
+              <w:rPr>
+                <w:rFonts w:ascii="Times New Roman" w:hAnsi="Times New Roman" w:cs="Times New Roman"/>
+                <w:sz w:val="24"/>
+                <w:szCs w:val="24"/>
+                <w:lang w:val="en-ZA"/>
+              </w:rPr>
+              <w:t xml:space="preserve"> (tick)</w:t>
+            </w:r>
+            <w:r>
+              <w:rPr>
+                <w:rFonts w:ascii="Times New Roman" w:hAnsi="Times New Roman" w:cs="Times New Roman"/>
+                <w:sz w:val="24"/>
+                <w:szCs w:val="24"/>
+                <w:lang w:val="en-ZA"/>
+              </w:rPr>
+              <w:t xml:space="preserve"> </w:t>
             </w:r>
             <w:r>
               <w:rPr>
@@ -2180,6 +2256,15 @@
                 <w:lang w:val="en-ZA"/>
               </w:rPr>
               <w:t xml:space="preserve"> and checks required area</w:t>
+            </w:r>
+            <w:r>
+              <w:rPr>
+                <w:rFonts w:ascii="Times New Roman" w:hAnsi="Times New Roman" w:cs="Times New Roman"/>
+                <w:sz w:val="24"/>
+                <w:szCs w:val="24"/>
+                <w:lang w:val="en-ZA"/>
+              </w:rPr>
+              <w:t>s</w:t>
             </w:r>
             <w:r>
               <w:rPr>
@@ -2361,7 +2446,18 @@
                 <w:szCs w:val="24"/>
                 <w:lang w:val="en-ZA"/>
               </w:rPr>
-              <w:t>Demo/Courtesy allocation process ends.</w:t>
+              <w:t>Demo/Courtesy allocation proc</w:t>
+            </w:r>
+            <w:bookmarkStart w:id="0" w:name="_GoBack"/>
+            <w:bookmarkEnd w:id="0"/>
+            <w:r>
+              <w:rPr>
+                <w:rFonts w:ascii="Times New Roman" w:hAnsi="Times New Roman" w:cs="Times New Roman"/>
+                <w:sz w:val="24"/>
+                <w:szCs w:val="24"/>
+                <w:lang w:val="en-ZA"/>
+              </w:rPr>
+              <w:t>ess ends.</w:t>
             </w:r>
           </w:p>
         </w:tc>
@@ -2474,7 +2570,6 @@
                 <w:lang w:val="en-ZA"/>
               </w:rPr>
             </w:pPr>
-            <w:bookmarkStart w:id="0" w:name="_GoBack"/>
             <w:r>
               <w:rPr>
                 <w:rFonts w:ascii="Times New Roman" w:hAnsi="Times New Roman" w:cs="Times New Roman"/>
@@ -2495,18 +2590,16 @@
               </w:rPr>
               <w:t xml:space="preserve"> creates an activity (to user’s </w:t>
             </w:r>
-            <w:proofErr w:type="spellStart"/>
-            <w:r>
-              <w:rPr>
-                <w:rFonts w:ascii="Times New Roman" w:hAnsi="Times New Roman" w:cs="Times New Roman"/>
-                <w:color w:val="000000"/>
-                <w:sz w:val="24"/>
-                <w:szCs w:val="24"/>
-                <w:lang w:val="en-ZA"/>
-              </w:rPr>
-              <w:t>calender</w:t>
-            </w:r>
-            <w:proofErr w:type="spellEnd"/>
+            <w:r>
+              <w:rPr>
+                <w:rFonts w:ascii="Times New Roman" w:hAnsi="Times New Roman" w:cs="Times New Roman"/>
+                <w:color w:val="000000"/>
+                <w:sz w:val="24"/>
+                <w:szCs w:val="24"/>
+                <w:lang w:val="en-ZA"/>
+              </w:rPr>
+              <w:t>calendar</w:t>
+            </w:r>
             <w:r>
               <w:rPr>
                 <w:rFonts w:ascii="Times New Roman" w:hAnsi="Times New Roman" w:cs="Times New Roman"/>
@@ -2528,7 +2621,6 @@
               <w:t xml:space="preserve"> 2 days before return date, sends a remainder email to the customer.</w:t>
             </w:r>
           </w:p>
-          <w:bookmarkEnd w:id="0"/>
           <w:p>
             <w:pPr>
               <w:spacing w:after="0" w:line="240" w:lineRule="auto"/>
@@ -2561,18 +2653,16 @@
               </w:rPr>
               <w:t xml:space="preserve">If Channel Head/Head </w:t>
             </w:r>
-            <w:proofErr w:type="gramStart"/>
-            <w:r>
-              <w:rPr>
-                <w:rFonts w:ascii="Times New Roman" w:hAnsi="Times New Roman" w:cs="Times New Roman"/>
-                <w:color w:val="000000"/>
-                <w:sz w:val="24"/>
-                <w:szCs w:val="24"/>
-                <w:lang w:val="en-ZA"/>
-              </w:rPr>
-              <w:t>Of</w:t>
-            </w:r>
-            <w:proofErr w:type="gramEnd"/>
+            <w:r>
+              <w:rPr>
+                <w:rFonts w:ascii="Times New Roman" w:hAnsi="Times New Roman" w:cs="Times New Roman"/>
+                <w:color w:val="000000"/>
+                <w:sz w:val="24"/>
+                <w:szCs w:val="24"/>
+                <w:lang w:val="en-ZA"/>
+              </w:rPr>
+              <w:t>of</w:t>
+            </w:r>
             <w:r>
               <w:rPr>
                 <w:rFonts w:ascii="Times New Roman" w:hAnsi="Times New Roman" w:cs="Times New Roman"/>
@@ -2601,7 +2691,17 @@
                 <w:szCs w:val="24"/>
                 <w:lang w:val="en-ZA"/>
               </w:rPr>
-              <w:t xml:space="preserve"> allocation or process cancels. </w:t>
+              <w:t xml:space="preserve"> allocation, </w:t>
+            </w:r>
+            <w:r>
+              <w:rPr>
+                <w:rFonts w:ascii="Times New Roman" w:hAnsi="Times New Roman" w:cs="Times New Roman"/>
+                <w:color w:val="000000"/>
+                <w:sz w:val="24"/>
+                <w:szCs w:val="24"/>
+                <w:lang w:val="en-ZA"/>
+              </w:rPr>
+              <w:t xml:space="preserve">process cancels. </w:t>
             </w:r>
           </w:p>
           <w:p>
@@ -2636,18 +2736,16 @@
               </w:rPr>
               <w:t xml:space="preserve">If Channel Head/Head </w:t>
             </w:r>
-            <w:proofErr w:type="gramStart"/>
-            <w:r>
-              <w:rPr>
-                <w:rFonts w:ascii="Times New Roman" w:hAnsi="Times New Roman" w:cs="Times New Roman"/>
-                <w:color w:val="000000"/>
-                <w:sz w:val="24"/>
-                <w:szCs w:val="24"/>
-                <w:lang w:val="en-ZA"/>
-              </w:rPr>
-              <w:t>Of</w:t>
-            </w:r>
-            <w:proofErr w:type="gramEnd"/>
+            <w:r>
+              <w:rPr>
+                <w:rFonts w:ascii="Times New Roman" w:hAnsi="Times New Roman" w:cs="Times New Roman"/>
+                <w:color w:val="000000"/>
+                <w:sz w:val="24"/>
+                <w:szCs w:val="24"/>
+                <w:lang w:val="en-ZA"/>
+              </w:rPr>
+              <w:t>of</w:t>
+            </w:r>
             <w:r>
               <w:rPr>
                 <w:rFonts w:ascii="Times New Roman" w:hAnsi="Times New Roman" w:cs="Times New Roman"/>
@@ -2882,17 +2980,15 @@
               </w:rPr>
               <w:t xml:space="preserve">Head </w:t>
             </w:r>
-            <w:proofErr w:type="gramStart"/>
-            <w:r>
-              <w:rPr>
-                <w:rFonts w:ascii="Times New Roman" w:hAnsi="Times New Roman" w:cs="Times New Roman"/>
-                <w:sz w:val="24"/>
-                <w:szCs w:val="24"/>
-                <w:lang w:val="en-ZA"/>
-              </w:rPr>
-              <w:t>Of</w:t>
-            </w:r>
-            <w:proofErr w:type="gramEnd"/>
+            <w:r>
+              <w:rPr>
+                <w:rFonts w:ascii="Times New Roman" w:hAnsi="Times New Roman" w:cs="Times New Roman"/>
+                <w:sz w:val="24"/>
+                <w:szCs w:val="24"/>
+                <w:lang w:val="en-ZA"/>
+              </w:rPr>
+              <w:t>of</w:t>
+            </w:r>
             <w:r>
               <w:rPr>
                 <w:rFonts w:ascii="Times New Roman" w:hAnsi="Times New Roman" w:cs="Times New Roman"/>

--- a/use cases/Demo Use Case/Demo-Courtesy Allocation Use Case.docx
+++ b/use cases/Demo Use Case/Demo-Courtesy Allocation Use Case.docx
@@ -1777,7 +1777,25 @@
                 <w:szCs w:val="24"/>
                 <w:lang w:val="en-ZA"/>
               </w:rPr>
-              <w:t>The user enters additional notes to textbox.</w:t>
+              <w:t xml:space="preserve">The user enters </w:t>
+            </w:r>
+            <w:r>
+              <w:rPr>
+                <w:rFonts w:ascii="Times New Roman" w:hAnsi="Times New Roman" w:cs="Times New Roman"/>
+                <w:sz w:val="24"/>
+                <w:szCs w:val="24"/>
+                <w:lang w:val="en-ZA"/>
+              </w:rPr>
+              <w:t>motivation for the request</w:t>
+            </w:r>
+            <w:r>
+              <w:rPr>
+                <w:rFonts w:ascii="Times New Roman" w:hAnsi="Times New Roman" w:cs="Times New Roman"/>
+                <w:sz w:val="24"/>
+                <w:szCs w:val="24"/>
+                <w:lang w:val="en-ZA"/>
+              </w:rPr>
+              <w:t xml:space="preserve"> notes to textbox.</w:t>
             </w:r>
           </w:p>
           <w:p>
@@ -1949,25 +1967,7 @@
                 <w:szCs w:val="24"/>
                 <w:lang w:val="en-ZA"/>
               </w:rPr>
-              <w:t xml:space="preserve"> (</w:t>
-            </w:r>
-            <w:r>
-              <w:rPr>
-                <w:rFonts w:ascii="Times New Roman" w:hAnsi="Times New Roman" w:cs="Times New Roman"/>
-                <w:sz w:val="24"/>
-                <w:szCs w:val="24"/>
-                <w:lang w:val="en-ZA"/>
-              </w:rPr>
-              <w:t>13.1</w:t>
-            </w:r>
-            <w:r>
-              <w:rPr>
-                <w:rFonts w:ascii="Times New Roman" w:hAnsi="Times New Roman" w:cs="Times New Roman"/>
-                <w:sz w:val="24"/>
-                <w:szCs w:val="24"/>
-                <w:lang w:val="en-ZA"/>
-              </w:rPr>
-              <w:t>.b</w:t>
+              <w:t xml:space="preserve"> (13.1.b</w:t>
             </w:r>
             <w:r>
               <w:rPr>
@@ -2385,7 +2385,18 @@
                 <w:szCs w:val="24"/>
                 <w:lang w:val="en-ZA"/>
               </w:rPr>
-              <w:t>The user prints out the Demo</w:t>
+              <w:t>The user prints</w:t>
+            </w:r>
+            <w:bookmarkStart w:id="0" w:name="_GoBack"/>
+            <w:bookmarkEnd w:id="0"/>
+            <w:r>
+              <w:rPr>
+                <w:rFonts w:ascii="Times New Roman" w:hAnsi="Times New Roman" w:cs="Times New Roman"/>
+                <w:sz w:val="24"/>
+                <w:szCs w:val="24"/>
+                <w:lang w:val="en-ZA"/>
+              </w:rPr>
+              <w:t xml:space="preserve"> out the Demo</w:t>
             </w:r>
             <w:r>
               <w:rPr>
@@ -2446,18 +2457,7 @@
                 <w:szCs w:val="24"/>
                 <w:lang w:val="en-ZA"/>
               </w:rPr>
-              <w:t>Demo/Courtesy allocation proc</w:t>
-            </w:r>
-            <w:bookmarkStart w:id="0" w:name="_GoBack"/>
-            <w:bookmarkEnd w:id="0"/>
-            <w:r>
-              <w:rPr>
-                <w:rFonts w:ascii="Times New Roman" w:hAnsi="Times New Roman" w:cs="Times New Roman"/>
-                <w:sz w:val="24"/>
-                <w:szCs w:val="24"/>
-                <w:lang w:val="en-ZA"/>
-              </w:rPr>
-              <w:t>ess ends.</w:t>
+              <w:t>Demo/Courtesy allocation process ends.</w:t>
             </w:r>
           </w:p>
         </w:tc>
@@ -2701,7 +2701,27 @@
                 <w:szCs w:val="24"/>
                 <w:lang w:val="en-ZA"/>
               </w:rPr>
-              <w:t xml:space="preserve">process cancels. </w:t>
+              <w:t xml:space="preserve">process </w:t>
+            </w:r>
+            <w:r>
+              <w:rPr>
+                <w:rFonts w:ascii="Times New Roman" w:hAnsi="Times New Roman" w:cs="Times New Roman"/>
+                <w:color w:val="000000"/>
+                <w:sz w:val="24"/>
+                <w:szCs w:val="24"/>
+                <w:lang w:val="en-ZA"/>
+              </w:rPr>
+              <w:t>ends</w:t>
+            </w:r>
+            <w:r>
+              <w:rPr>
+                <w:rFonts w:ascii="Times New Roman" w:hAnsi="Times New Roman" w:cs="Times New Roman"/>
+                <w:color w:val="000000"/>
+                <w:sz w:val="24"/>
+                <w:szCs w:val="24"/>
+                <w:lang w:val="en-ZA"/>
+              </w:rPr>
+              <w:t xml:space="preserve">. </w:t>
             </w:r>
           </w:p>
           <w:p>
@@ -2784,7 +2804,27 @@
                 <w:szCs w:val="24"/>
                 <w:lang w:val="en-ZA"/>
               </w:rPr>
-              <w:t xml:space="preserve"> to customer. (13.b.1, 13.b.2)</w:t>
+              <w:t xml:space="preserve"> to customer</w:t>
+            </w:r>
+            <w:r>
+              <w:rPr>
+                <w:rFonts w:ascii="Times New Roman" w:hAnsi="Times New Roman" w:cs="Times New Roman"/>
+                <w:color w:val="000000"/>
+                <w:sz w:val="24"/>
+                <w:szCs w:val="24"/>
+                <w:lang w:val="en-ZA"/>
+              </w:rPr>
+              <w:t xml:space="preserve"> and Salesman notified on SIS</w:t>
+            </w:r>
+            <w:r>
+              <w:rPr>
+                <w:rFonts w:ascii="Times New Roman" w:hAnsi="Times New Roman" w:cs="Times New Roman"/>
+                <w:color w:val="000000"/>
+                <w:sz w:val="24"/>
+                <w:szCs w:val="24"/>
+                <w:lang w:val="en-ZA"/>
+              </w:rPr>
+              <w:t>. (13.b.1, 13.b.2)</w:t>
             </w:r>
           </w:p>
           <w:p>
@@ -2830,7 +2870,27 @@
                 <w:szCs w:val="24"/>
                 <w:lang w:val="en-ZA"/>
               </w:rPr>
-              <w:t>13.b.2. If customer rejects new time interval, demo/courtesy allocation process cancels.</w:t>
+              <w:t xml:space="preserve">13.b.2. If customer rejects new time interval, demo/courtesy allocation process </w:t>
+            </w:r>
+            <w:r>
+              <w:rPr>
+                <w:rFonts w:ascii="Times New Roman" w:hAnsi="Times New Roman" w:cs="Times New Roman"/>
+                <w:color w:val="000000"/>
+                <w:sz w:val="24"/>
+                <w:szCs w:val="24"/>
+                <w:lang w:val="en-ZA"/>
+              </w:rPr>
+              <w:t>ends</w:t>
+            </w:r>
+            <w:r>
+              <w:rPr>
+                <w:rFonts w:ascii="Times New Roman" w:hAnsi="Times New Roman" w:cs="Times New Roman"/>
+                <w:color w:val="000000"/>
+                <w:sz w:val="24"/>
+                <w:szCs w:val="24"/>
+                <w:lang w:val="en-ZA"/>
+              </w:rPr>
+              <w:t>.</w:t>
             </w:r>
           </w:p>
         </w:tc>
